--- a/results/demo.docx
+++ b/results/demo.docx
@@ -59,7 +59,7 @@
           <w:b/>
           <w:u w:val="single"/>
         </w:rPr>
-        <w:t>TRANSCRIPT FOR 11 ADITYA DHA</w:t>
+        <w:t xml:space="preserve">TRANSCRIPT FOR ANANYA </w:t>
       </w:r>
     </w:p>
     <w:p>
@@ -149,7 +149,7 @@
               <w:jc w:val="center"/>
             </w:pPr>
             <w:r>
-              <w:t>64%</w:t>
+              <w:t>63%</w:t>
             </w:r>
           </w:p>
         </w:tc>
@@ -164,7 +164,7 @@
           </w:tcPr>
           <w:p>
             <w:r>
-              <w:t>11grade subj</w:t>
+              <w:t>Grade11 Subject</w:t>
             </w:r>
           </w:p>
         </w:tc>
@@ -177,7 +177,7 @@
               <w:jc w:val="center"/>
             </w:pPr>
             <w:r>
-              <w:t>74%</w:t>
+              <w:t>67%</w:t>
             </w:r>
           </w:p>
         </w:tc>
@@ -192,7 +192,7 @@
           </w:tcPr>
           <w:p>
             <w:r>
-              <w:t>11grade sub2</w:t>
+              <w:t>Grade11 Subject 2</w:t>
             </w:r>
           </w:p>
         </w:tc>
@@ -205,7 +205,7 @@
               <w:jc w:val="center"/>
             </w:pPr>
             <w:r>
-              <w:t>98%</w:t>
+              <w:t>95%</w:t>
             </w:r>
           </w:p>
         </w:tc>
@@ -233,7 +233,7 @@
               <w:jc w:val="center"/>
             </w:pPr>
             <w:r>
-              <w:t>78%</w:t>
+              <w:t>69%</w:t>
             </w:r>
           </w:p>
         </w:tc>
@@ -261,7 +261,7 @@
               <w:jc w:val="center"/>
             </w:pPr>
             <w:r>
-              <w:t>73%</w:t>
+              <w:t>62%</w:t>
             </w:r>
           </w:p>
         </w:tc>
